--- a/Лаб9.docx
+++ b/Лаб9.docx
@@ -2,6 +2,151 @@
 <file path=word/document.xml><?xml version="1.0" encoding="utf-8"?>
 <w:document xmlns:wpc="http://schemas.microsoft.com/office/word/2010/wordprocessingCanvas" xmlns:mc="http://schemas.openxmlformats.org/markup-compatibility/2006" xmlns:o="urn:schemas-microsoft-com:office:office" xmlns:r="http://schemas.openxmlformats.org/officeDocument/2006/relationships" xmlns:m="http://schemas.openxmlformats.org/officeDocument/2006/math" xmlns:v="urn:schemas-microsoft-com:vml" xmlns:wp14="http://schemas.microsoft.com/office/word/2010/wordprocessingDrawing" xmlns:wp="http://schemas.openxmlformats.org/drawingml/2006/wordprocessingDrawing" xmlns:w10="urn:schemas-microsoft-com:office:word" xmlns:w="http://schemas.openxmlformats.org/wordprocessingml/2006/main" xmlns:w14="http://schemas.microsoft.com/office/word/2010/wordml" xmlns:w15="http://schemas.microsoft.com/office/word/2012/wordml" xmlns:wpg="http://schemas.microsoft.com/office/word/2010/wordprocessingGroup" xmlns:wpi="http://schemas.microsoft.com/office/word/2010/wordprocessingInk" xmlns:wne="http://schemas.microsoft.com/office/word/2006/wordml" xmlns:wps="http://schemas.microsoft.com/office/word/2010/wordprocessingShape" mc:Ignorable="w14 w15 wp14">
   <w:body>
+    <w:p>
+      <w:pPr>
+        <w:spacing w:before="240" w:after="240" w:line="240" w:lineRule="auto"/>
+        <w:jc w:val="center"/>
+        <w:rPr>
+          <w:rFonts w:ascii="Times New Roman" w:hAnsi="Times New Roman" w:cs="Times New Roman"/>
+          <w:b/>
+          <w:sz w:val="28"/>
+        </w:rPr>
+      </w:pPr>
+      <w:r>
+        <w:rPr>
+          <w:rFonts w:ascii="Times New Roman" w:hAnsi="Times New Roman" w:cs="Times New Roman"/>
+          <w:b/>
+          <w:sz w:val="28"/>
+        </w:rPr>
+        <w:t>Отчет</w:t>
+      </w:r>
+    </w:p>
+    <w:p>
+      <w:pPr>
+        <w:spacing w:before="240" w:line="240" w:lineRule="auto"/>
+        <w:contextualSpacing/>
+        <w:jc w:val="both"/>
+        <w:rPr>
+          <w:rFonts w:ascii="Times New Roman" w:hAnsi="Times New Roman" w:cs="Times New Roman"/>
+          <w:b/>
+          <w:sz w:val="28"/>
+        </w:rPr>
+      </w:pPr>
+      <w:r>
+        <w:rPr>
+          <w:rFonts w:ascii="Times New Roman" w:hAnsi="Times New Roman" w:cs="Times New Roman"/>
+          <w:b/>
+          <w:sz w:val="28"/>
+        </w:rPr>
+        <w:tab/>
+        <w:t>Цель работы</w:t>
+      </w:r>
+      <w:r>
+        <w:rPr>
+          <w:rFonts w:ascii="Times New Roman" w:hAnsi="Times New Roman" w:cs="Times New Roman"/>
+          <w:b/>
+          <w:sz w:val="28"/>
+        </w:rPr>
+        <w:t>:</w:t>
+      </w:r>
+      <w:r>
+        <w:rPr>
+          <w:rFonts w:ascii="Times New Roman" w:hAnsi="Times New Roman" w:cs="Times New Roman"/>
+          <w:b/>
+          <w:sz w:val="28"/>
+        </w:rPr>
+        <w:t xml:space="preserve"> изучить индексы, получить навыки создания и применения</w:t>
+      </w:r>
+      <w:r>
+        <w:rPr>
+          <w:rFonts w:ascii="Times New Roman" w:hAnsi="Times New Roman" w:cs="Times New Roman"/>
+          <w:b/>
+          <w:sz w:val="28"/>
+        </w:rPr>
+        <w:t xml:space="preserve"> индексов</w:t>
+      </w:r>
+      <w:r>
+        <w:rPr>
+          <w:rFonts w:ascii="Times New Roman" w:hAnsi="Times New Roman" w:cs="Times New Roman"/>
+          <w:b/>
+          <w:sz w:val="28"/>
+        </w:rPr>
+        <w:t>.</w:t>
+      </w:r>
+    </w:p>
+    <w:p>
+      <w:pPr>
+        <w:spacing w:before="240" w:line="240" w:lineRule="auto"/>
+        <w:contextualSpacing/>
+        <w:jc w:val="both"/>
+        <w:rPr>
+          <w:rFonts w:ascii="Times New Roman" w:hAnsi="Times New Roman" w:cs="Times New Roman"/>
+          <w:sz w:val="28"/>
+        </w:rPr>
+      </w:pPr>
+      <w:r>
+        <w:rPr>
+          <w:rFonts w:ascii="Times New Roman" w:hAnsi="Times New Roman" w:cs="Times New Roman"/>
+          <w:b/>
+          <w:sz w:val="28"/>
+        </w:rPr>
+        <w:tab/>
+      </w:r>
+      <w:r>
+        <w:rPr>
+          <w:rFonts w:ascii="Times New Roman" w:hAnsi="Times New Roman" w:cs="Times New Roman"/>
+          <w:sz w:val="28"/>
+        </w:rPr>
+        <w:t xml:space="preserve">Создан запрос, который определяет индексы базы данных </w:t>
+      </w:r>
+      <w:r>
+        <w:rPr>
+          <w:rFonts w:ascii="Times New Roman" w:hAnsi="Times New Roman" w:cs="Times New Roman"/>
+          <w:sz w:val="28"/>
+          <w:lang w:val="en-US"/>
+        </w:rPr>
+        <w:t>UNIVER</w:t>
+      </w:r>
+      <w:r>
+        <w:rPr>
+          <w:rFonts w:ascii="Times New Roman" w:hAnsi="Times New Roman" w:cs="Times New Roman"/>
+          <w:sz w:val="28"/>
+        </w:rPr>
+        <w:t xml:space="preserve">, какие из них являются </w:t>
+      </w:r>
+      <w:proofErr w:type="spellStart"/>
+      <w:r>
+        <w:rPr>
+          <w:rFonts w:ascii="Times New Roman" w:hAnsi="Times New Roman" w:cs="Times New Roman"/>
+          <w:sz w:val="28"/>
+        </w:rPr>
+        <w:t>кластеризованными</w:t>
+      </w:r>
+      <w:proofErr w:type="spellEnd"/>
+      <w:r>
+        <w:rPr>
+          <w:rFonts w:ascii="Times New Roman" w:hAnsi="Times New Roman" w:cs="Times New Roman"/>
+          <w:sz w:val="28"/>
+        </w:rPr>
+        <w:t xml:space="preserve">, а какие </w:t>
+      </w:r>
+      <w:proofErr w:type="spellStart"/>
+      <w:r>
+        <w:rPr>
+          <w:rFonts w:ascii="Times New Roman" w:hAnsi="Times New Roman" w:cs="Times New Roman"/>
+          <w:sz w:val="28"/>
+        </w:rPr>
+        <w:t>некластеризованными</w:t>
+      </w:r>
+      <w:proofErr w:type="spellEnd"/>
+      <w:r>
+        <w:rPr>
+          <w:rFonts w:ascii="Times New Roman" w:hAnsi="Times New Roman" w:cs="Times New Roman"/>
+          <w:sz w:val="28"/>
+        </w:rPr>
+        <w:t>.</w:t>
+      </w:r>
+    </w:p>
     <w:p>
       <w:pPr>
         <w:spacing w:before="240" w:line="240" w:lineRule="auto"/>
@@ -56,6 +201,50 @@
     </w:p>
     <w:p>
       <w:pPr>
+        <w:rPr>
+          <w:rFonts w:ascii="Times New Roman" w:hAnsi="Times New Roman" w:cs="Times New Roman"/>
+          <w:sz w:val="28"/>
+        </w:rPr>
+      </w:pPr>
+      <w:r>
+        <w:rPr>
+          <w:rFonts w:ascii="Times New Roman" w:hAnsi="Times New Roman" w:cs="Times New Roman"/>
+          <w:sz w:val="28"/>
+        </w:rPr>
+        <w:br w:type="page"/>
+      </w:r>
+    </w:p>
+    <w:p>
+      <w:pPr>
+        <w:spacing w:before="240" w:line="240" w:lineRule="auto"/>
+        <w:contextualSpacing/>
+        <w:jc w:val="both"/>
+        <w:rPr>
+          <w:rFonts w:ascii="Times New Roman" w:hAnsi="Times New Roman" w:cs="Times New Roman"/>
+          <w:sz w:val="28"/>
+          <w:lang w:val="en-US"/>
+        </w:rPr>
+      </w:pPr>
+      <w:r>
+        <w:rPr>
+          <w:rFonts w:ascii="Times New Roman" w:hAnsi="Times New Roman" w:cs="Times New Roman"/>
+          <w:sz w:val="28"/>
+        </w:rPr>
+        <w:lastRenderedPageBreak/>
+        <w:tab/>
+        <w:t xml:space="preserve">Создана временная таблица </w:t>
+      </w:r>
+      <w:r>
+        <w:rPr>
+          <w:rFonts w:ascii="Times New Roman" w:hAnsi="Times New Roman" w:cs="Times New Roman"/>
+          <w:sz w:val="28"/>
+          <w:lang w:val="en-US"/>
+        </w:rPr>
+        <w:t>TASK1.</w:t>
+      </w:r>
+    </w:p>
+    <w:p>
+      <w:pPr>
         <w:spacing w:before="240" w:line="240" w:lineRule="auto"/>
         <w:contextualSpacing/>
         <w:jc w:val="both"/>
@@ -118,10 +307,35 @@
       </w:pPr>
       <w:r>
         <w:rPr>
+          <w:rFonts w:ascii="Times New Roman" w:hAnsi="Times New Roman" w:cs="Times New Roman"/>
+          <w:sz w:val="28"/>
+        </w:rPr>
+        <w:tab/>
+        <w:t>Разработан SELECT-запрос. Получен план запроса и определена</w:t>
+      </w:r>
+      <w:r>
+        <w:rPr>
+          <w:rFonts w:ascii="Times New Roman" w:hAnsi="Times New Roman" w:cs="Times New Roman"/>
+          <w:sz w:val="28"/>
+        </w:rPr>
+        <w:t xml:space="preserve"> его стоимость.</w:t>
+      </w:r>
+    </w:p>
+    <w:p>
+      <w:pPr>
+        <w:spacing w:before="240" w:line="240" w:lineRule="auto"/>
+        <w:contextualSpacing/>
+        <w:jc w:val="both"/>
+        <w:rPr>
+          <w:rFonts w:ascii="Times New Roman" w:hAnsi="Times New Roman" w:cs="Times New Roman"/>
+          <w:sz w:val="28"/>
+        </w:rPr>
+      </w:pPr>
+      <w:r>
+        <w:rPr>
           <w:noProof/>
           <w:lang w:eastAsia="ru-RU"/>
         </w:rPr>
-        <w:lastRenderedPageBreak/>
         <w:drawing>
           <wp:inline distT="0" distB="0" distL="0" distR="0" wp14:anchorId="79C9EAEE" wp14:editId="016E42DB">
             <wp:extent cx="5940425" cy="4062095"/>
@@ -161,6 +375,64 @@
     </w:p>
     <w:p>
       <w:pPr>
+        <w:rPr>
+          <w:rFonts w:ascii="Times New Roman" w:hAnsi="Times New Roman" w:cs="Times New Roman"/>
+          <w:sz w:val="28"/>
+        </w:rPr>
+      </w:pPr>
+      <w:r>
+        <w:rPr>
+          <w:rFonts w:ascii="Times New Roman" w:hAnsi="Times New Roman" w:cs="Times New Roman"/>
+          <w:sz w:val="28"/>
+        </w:rPr>
+        <w:br w:type="page"/>
+      </w:r>
+    </w:p>
+    <w:p>
+      <w:pPr>
+        <w:spacing w:before="240" w:line="240" w:lineRule="auto"/>
+        <w:contextualSpacing/>
+        <w:jc w:val="both"/>
+        <w:rPr>
+          <w:rFonts w:ascii="Times New Roman" w:hAnsi="Times New Roman" w:cs="Times New Roman"/>
+          <w:sz w:val="28"/>
+        </w:rPr>
+      </w:pPr>
+      <w:r>
+        <w:rPr>
+          <w:rFonts w:ascii="Times New Roman" w:hAnsi="Times New Roman" w:cs="Times New Roman"/>
+          <w:sz w:val="28"/>
+        </w:rPr>
+        <w:lastRenderedPageBreak/>
+        <w:tab/>
+        <w:t>Создан</w:t>
+      </w:r>
+      <w:r>
+        <w:rPr>
+          <w:rFonts w:ascii="Times New Roman" w:hAnsi="Times New Roman" w:cs="Times New Roman"/>
+          <w:sz w:val="28"/>
+        </w:rPr>
+        <w:t xml:space="preserve"> </w:t>
+      </w:r>
+      <w:proofErr w:type="spellStart"/>
+      <w:r>
+        <w:rPr>
+          <w:rFonts w:ascii="Times New Roman" w:hAnsi="Times New Roman" w:cs="Times New Roman"/>
+          <w:sz w:val="28"/>
+        </w:rPr>
+        <w:t>кластеризованный</w:t>
+      </w:r>
+      <w:proofErr w:type="spellEnd"/>
+      <w:r>
+        <w:rPr>
+          <w:rFonts w:ascii="Times New Roman" w:hAnsi="Times New Roman" w:cs="Times New Roman"/>
+          <w:sz w:val="28"/>
+        </w:rPr>
+        <w:t xml:space="preserve"> индекс, уменьшающий стоимость SELECT-запроса.</w:t>
+      </w:r>
+    </w:p>
+    <w:p>
+      <w:pPr>
         <w:spacing w:before="240" w:line="240" w:lineRule="auto"/>
         <w:contextualSpacing/>
         <w:jc w:val="both"/>
@@ -219,6 +491,42 @@
         <w:rPr>
           <w:rFonts w:ascii="Times New Roman" w:hAnsi="Times New Roman" w:cs="Times New Roman"/>
           <w:sz w:val="28"/>
+          <w:lang w:val="en-US"/>
+        </w:rPr>
+      </w:pPr>
+      <w:r>
+        <w:rPr>
+          <w:rFonts w:ascii="Times New Roman" w:hAnsi="Times New Roman" w:cs="Times New Roman"/>
+          <w:sz w:val="28"/>
+        </w:rPr>
+        <w:tab/>
+        <w:t xml:space="preserve">Создана временная таблица </w:t>
+      </w:r>
+      <w:r>
+        <w:rPr>
+          <w:rFonts w:ascii="Times New Roman" w:hAnsi="Times New Roman" w:cs="Times New Roman"/>
+          <w:sz w:val="28"/>
+          <w:lang w:val="en-US"/>
+        </w:rPr>
+        <w:t>TASK2</w:t>
+      </w:r>
+      <w:r>
+        <w:rPr>
+          <w:rFonts w:ascii="Times New Roman" w:hAnsi="Times New Roman" w:cs="Times New Roman"/>
+          <w:sz w:val="28"/>
+          <w:lang w:val="en-US"/>
+        </w:rPr>
+        <w:t>.</w:t>
+      </w:r>
+    </w:p>
+    <w:p>
+      <w:pPr>
+        <w:spacing w:before="240" w:line="240" w:lineRule="auto"/>
+        <w:contextualSpacing/>
+        <w:jc w:val="both"/>
+        <w:rPr>
+          <w:rFonts w:ascii="Times New Roman" w:hAnsi="Times New Roman" w:cs="Times New Roman"/>
+          <w:sz w:val="28"/>
         </w:rPr>
       </w:pPr>
       <w:r>
@@ -226,7 +534,6 @@
           <w:noProof/>
           <w:lang w:eastAsia="ru-RU"/>
         </w:rPr>
-        <w:lastRenderedPageBreak/>
         <w:drawing>
           <wp:inline distT="0" distB="0" distL="0" distR="0" wp14:anchorId="11878621" wp14:editId="1D6383E5">
             <wp:extent cx="5940425" cy="4062095"/>
@@ -266,6 +573,47 @@
     </w:p>
     <w:p>
       <w:pPr>
+        <w:rPr>
+          <w:rFonts w:ascii="Times New Roman" w:hAnsi="Times New Roman" w:cs="Times New Roman"/>
+          <w:sz w:val="28"/>
+        </w:rPr>
+      </w:pPr>
+      <w:r>
+        <w:rPr>
+          <w:rFonts w:ascii="Times New Roman" w:hAnsi="Times New Roman" w:cs="Times New Roman"/>
+          <w:sz w:val="28"/>
+        </w:rPr>
+        <w:br w:type="page"/>
+      </w:r>
+    </w:p>
+    <w:p>
+      <w:pPr>
+        <w:spacing w:before="240" w:line="240" w:lineRule="auto"/>
+        <w:contextualSpacing/>
+        <w:jc w:val="both"/>
+        <w:rPr>
+          <w:rFonts w:ascii="Times New Roman" w:hAnsi="Times New Roman" w:cs="Times New Roman"/>
+          <w:sz w:val="28"/>
+        </w:rPr>
+      </w:pPr>
+      <w:r>
+        <w:rPr>
+          <w:rFonts w:ascii="Times New Roman" w:hAnsi="Times New Roman" w:cs="Times New Roman"/>
+          <w:sz w:val="28"/>
+        </w:rPr>
+        <w:lastRenderedPageBreak/>
+        <w:tab/>
+      </w:r>
+      <w:r>
+        <w:rPr>
+          <w:rFonts w:ascii="Times New Roman" w:hAnsi="Times New Roman" w:cs="Times New Roman"/>
+          <w:sz w:val="28"/>
+        </w:rPr>
+        <w:t>Разработан SELECT-запрос. Получен план запроса и определена его стоимость.</w:t>
+      </w:r>
+    </w:p>
+    <w:p>
+      <w:pPr>
         <w:spacing w:before="240" w:line="240" w:lineRule="auto"/>
         <w:contextualSpacing/>
         <w:jc w:val="both"/>
@@ -328,10 +676,58 @@
       </w:pPr>
       <w:r>
         <w:rPr>
+          <w:rFonts w:ascii="Times New Roman" w:hAnsi="Times New Roman" w:cs="Times New Roman"/>
+          <w:sz w:val="28"/>
+        </w:rPr>
+        <w:tab/>
+        <w:t>Создан</w:t>
+      </w:r>
+      <w:r>
+        <w:rPr>
+          <w:rFonts w:ascii="Times New Roman" w:hAnsi="Times New Roman" w:cs="Times New Roman"/>
+          <w:sz w:val="28"/>
+        </w:rPr>
+        <w:t xml:space="preserve"> </w:t>
+      </w:r>
+      <w:proofErr w:type="spellStart"/>
+      <w:r>
+        <w:rPr>
+          <w:rFonts w:ascii="Times New Roman" w:hAnsi="Times New Roman" w:cs="Times New Roman"/>
+          <w:sz w:val="28"/>
+        </w:rPr>
+        <w:t>некластеризованный</w:t>
+      </w:r>
+      <w:proofErr w:type="spellEnd"/>
+      <w:r>
+        <w:rPr>
+          <w:rFonts w:ascii="Times New Roman" w:hAnsi="Times New Roman" w:cs="Times New Roman"/>
+          <w:sz w:val="28"/>
+        </w:rPr>
+        <w:t xml:space="preserve"> </w:t>
+      </w:r>
+      <w:r>
+        <w:rPr>
+          <w:rFonts w:ascii="Times New Roman" w:hAnsi="Times New Roman" w:cs="Times New Roman"/>
+          <w:sz w:val="28"/>
+        </w:rPr>
+        <w:t xml:space="preserve">неуникальный составной индекс. </w:t>
+      </w:r>
+    </w:p>
+    <w:p>
+      <w:pPr>
+        <w:spacing w:before="240" w:line="240" w:lineRule="auto"/>
+        <w:contextualSpacing/>
+        <w:jc w:val="both"/>
+        <w:rPr>
+          <w:rFonts w:ascii="Times New Roman" w:hAnsi="Times New Roman" w:cs="Times New Roman"/>
+          <w:sz w:val="28"/>
+        </w:rPr>
+      </w:pPr>
+      <w:r>
+        <w:rPr>
           <w:noProof/>
           <w:lang w:eastAsia="ru-RU"/>
         </w:rPr>
-        <w:lastRenderedPageBreak/>
         <w:drawing>
           <wp:inline distT="0" distB="0" distL="0" distR="0" wp14:anchorId="0B613BE9" wp14:editId="1BE14D77">
             <wp:extent cx="5940425" cy="4062095"/>
@@ -371,6 +767,48 @@
     </w:p>
     <w:p>
       <w:pPr>
+        <w:rPr>
+          <w:rFonts w:ascii="Times New Roman" w:hAnsi="Times New Roman" w:cs="Times New Roman"/>
+          <w:sz w:val="28"/>
+        </w:rPr>
+      </w:pPr>
+      <w:r>
+        <w:rPr>
+          <w:rFonts w:ascii="Times New Roman" w:hAnsi="Times New Roman" w:cs="Times New Roman"/>
+          <w:sz w:val="28"/>
+        </w:rPr>
+        <w:br w:type="page"/>
+      </w:r>
+    </w:p>
+    <w:p>
+      <w:pPr>
+        <w:spacing w:before="240" w:line="240" w:lineRule="auto"/>
+        <w:contextualSpacing/>
+        <w:jc w:val="both"/>
+        <w:rPr>
+          <w:rFonts w:ascii="Times New Roman" w:hAnsi="Times New Roman" w:cs="Times New Roman"/>
+          <w:sz w:val="28"/>
+        </w:rPr>
+      </w:pPr>
+      <w:r>
+        <w:rPr>
+          <w:rFonts w:ascii="Times New Roman" w:hAnsi="Times New Roman" w:cs="Times New Roman"/>
+          <w:sz w:val="28"/>
+        </w:rPr>
+        <w:lastRenderedPageBreak/>
+        <w:tab/>
+        <w:t>Создана временная таблица TASK3</w:t>
+      </w:r>
+      <w:r>
+        <w:rPr>
+          <w:rFonts w:ascii="Times New Roman" w:hAnsi="Times New Roman" w:cs="Times New Roman"/>
+          <w:sz w:val="28"/>
+        </w:rPr>
+        <w:t>.</w:t>
+      </w:r>
+    </w:p>
+    <w:p>
+      <w:pPr>
         <w:spacing w:before="240" w:line="240" w:lineRule="auto"/>
         <w:contextualSpacing/>
         <w:jc w:val="both"/>
@@ -433,10 +871,34 @@
       </w:pPr>
       <w:r>
         <w:rPr>
+          <w:rFonts w:ascii="Times New Roman" w:hAnsi="Times New Roman" w:cs="Times New Roman"/>
+          <w:sz w:val="28"/>
+        </w:rPr>
+        <w:tab/>
+      </w:r>
+      <w:r>
+        <w:rPr>
+          <w:rFonts w:ascii="Times New Roman" w:hAnsi="Times New Roman" w:cs="Times New Roman"/>
+          <w:sz w:val="28"/>
+        </w:rPr>
+        <w:t>Разработан SELECT-запрос. Получен план запроса и определена его стоимость.</w:t>
+      </w:r>
+    </w:p>
+    <w:p>
+      <w:pPr>
+        <w:spacing w:before="240" w:line="240" w:lineRule="auto"/>
+        <w:contextualSpacing/>
+        <w:jc w:val="both"/>
+        <w:rPr>
+          <w:rFonts w:ascii="Times New Roman" w:hAnsi="Times New Roman" w:cs="Times New Roman"/>
+          <w:sz w:val="28"/>
+        </w:rPr>
+      </w:pPr>
+      <w:r>
+        <w:rPr>
           <w:noProof/>
           <w:lang w:eastAsia="ru-RU"/>
         </w:rPr>
-        <w:lastRenderedPageBreak/>
         <w:drawing>
           <wp:inline distT="0" distB="0" distL="0" distR="0" wp14:anchorId="18283F77" wp14:editId="2FE3463F">
             <wp:extent cx="5940425" cy="4062095"/>
@@ -476,6 +938,64 @@
     </w:p>
     <w:p>
       <w:pPr>
+        <w:rPr>
+          <w:rFonts w:ascii="Times New Roman" w:hAnsi="Times New Roman" w:cs="Times New Roman"/>
+          <w:sz w:val="28"/>
+        </w:rPr>
+      </w:pPr>
+      <w:r>
+        <w:rPr>
+          <w:rFonts w:ascii="Times New Roman" w:hAnsi="Times New Roman" w:cs="Times New Roman"/>
+          <w:sz w:val="28"/>
+        </w:rPr>
+        <w:br w:type="page"/>
+      </w:r>
+    </w:p>
+    <w:p>
+      <w:pPr>
+        <w:spacing w:before="240" w:line="240" w:lineRule="auto"/>
+        <w:contextualSpacing/>
+        <w:jc w:val="both"/>
+        <w:rPr>
+          <w:rFonts w:ascii="Times New Roman" w:hAnsi="Times New Roman" w:cs="Times New Roman"/>
+          <w:sz w:val="28"/>
+        </w:rPr>
+      </w:pPr>
+      <w:r>
+        <w:rPr>
+          <w:rFonts w:ascii="Times New Roman" w:hAnsi="Times New Roman" w:cs="Times New Roman"/>
+          <w:sz w:val="28"/>
+        </w:rPr>
+        <w:lastRenderedPageBreak/>
+        <w:tab/>
+        <w:t>Создан</w:t>
+      </w:r>
+      <w:r>
+        <w:rPr>
+          <w:rFonts w:ascii="Times New Roman" w:hAnsi="Times New Roman" w:cs="Times New Roman"/>
+          <w:sz w:val="28"/>
+        </w:rPr>
+        <w:t xml:space="preserve"> </w:t>
+      </w:r>
+      <w:proofErr w:type="spellStart"/>
+      <w:r>
+        <w:rPr>
+          <w:rFonts w:ascii="Times New Roman" w:hAnsi="Times New Roman" w:cs="Times New Roman"/>
+          <w:sz w:val="28"/>
+        </w:rPr>
+        <w:t>некластеризованный</w:t>
+      </w:r>
+      <w:proofErr w:type="spellEnd"/>
+      <w:r>
+        <w:rPr>
+          <w:rFonts w:ascii="Times New Roman" w:hAnsi="Times New Roman" w:cs="Times New Roman"/>
+          <w:sz w:val="28"/>
+        </w:rPr>
+        <w:t xml:space="preserve"> индекс покрытия, уменьшающий стоимость SELECT-запроса.</w:t>
+      </w:r>
+    </w:p>
+    <w:p>
+      <w:pPr>
         <w:spacing w:before="240" w:line="240" w:lineRule="auto"/>
         <w:contextualSpacing/>
         <w:jc w:val="both"/>
@@ -534,6 +1054,32 @@
         <w:rPr>
           <w:rFonts w:ascii="Times New Roman" w:hAnsi="Times New Roman" w:cs="Times New Roman"/>
           <w:sz w:val="28"/>
+        </w:rPr>
+      </w:pPr>
+      <w:r>
+        <w:rPr>
+          <w:rFonts w:ascii="Times New Roman" w:hAnsi="Times New Roman" w:cs="Times New Roman"/>
+          <w:sz w:val="28"/>
+        </w:rPr>
+        <w:tab/>
+        <w:t>Создана временная таблица TASK4</w:t>
+      </w:r>
+      <w:r>
+        <w:rPr>
+          <w:rFonts w:ascii="Times New Roman" w:hAnsi="Times New Roman" w:cs="Times New Roman"/>
+          <w:sz w:val="28"/>
+        </w:rPr>
+        <w:t>.</w:t>
+      </w:r>
+    </w:p>
+    <w:p>
+      <w:pPr>
+        <w:spacing w:before="240" w:line="240" w:lineRule="auto"/>
+        <w:contextualSpacing/>
+        <w:jc w:val="both"/>
+        <w:rPr>
+          <w:rFonts w:ascii="Times New Roman" w:hAnsi="Times New Roman" w:cs="Times New Roman"/>
+          <w:sz w:val="28"/>
           <w:lang w:val="en-US"/>
         </w:rPr>
       </w:pPr>
@@ -542,7 +1088,6 @@
           <w:noProof/>
           <w:lang w:eastAsia="ru-RU"/>
         </w:rPr>
-        <w:lastRenderedPageBreak/>
         <w:drawing>
           <wp:inline distT="0" distB="0" distL="0" distR="0" wp14:anchorId="34B29C5D" wp14:editId="6AAA391B">
             <wp:extent cx="5940425" cy="4062095"/>
@@ -582,6 +1127,65 @@
     </w:p>
     <w:p>
       <w:pPr>
+        <w:rPr>
+          <w:rFonts w:ascii="Times New Roman" w:hAnsi="Times New Roman" w:cs="Times New Roman"/>
+          <w:sz w:val="28"/>
+          <w:lang w:val="en-US"/>
+        </w:rPr>
+      </w:pPr>
+      <w:r>
+        <w:rPr>
+          <w:rFonts w:ascii="Times New Roman" w:hAnsi="Times New Roman" w:cs="Times New Roman"/>
+          <w:sz w:val="28"/>
+          <w:lang w:val="en-US"/>
+        </w:rPr>
+        <w:br w:type="page"/>
+      </w:r>
+    </w:p>
+    <w:p>
+      <w:pPr>
+        <w:spacing w:before="240" w:line="240" w:lineRule="auto"/>
+        <w:contextualSpacing/>
+        <w:jc w:val="both"/>
+        <w:rPr>
+          <w:rFonts w:ascii="Times New Roman" w:hAnsi="Times New Roman" w:cs="Times New Roman"/>
+          <w:sz w:val="28"/>
+        </w:rPr>
+      </w:pPr>
+      <w:r>
+        <w:rPr>
+          <w:rFonts w:ascii="Times New Roman" w:hAnsi="Times New Roman" w:cs="Times New Roman"/>
+          <w:sz w:val="28"/>
+          <w:lang w:val="en-US"/>
+        </w:rPr>
+        <w:lastRenderedPageBreak/>
+        <w:tab/>
+      </w:r>
+      <w:r>
+        <w:rPr>
+          <w:rFonts w:ascii="Times New Roman" w:hAnsi="Times New Roman" w:cs="Times New Roman"/>
+          <w:sz w:val="28"/>
+        </w:rPr>
+        <w:t xml:space="preserve">Разработан </w:t>
+      </w:r>
+      <w:r>
+        <w:rPr>
+          <w:rFonts w:ascii="Times New Roman" w:hAnsi="Times New Roman" w:cs="Times New Roman"/>
+          <w:sz w:val="28"/>
+          <w:lang w:val="en-US"/>
+        </w:rPr>
+        <w:t>SELECT</w:t>
+      </w:r>
+      <w:r>
+        <w:rPr>
+          <w:rFonts w:ascii="Times New Roman" w:hAnsi="Times New Roman" w:cs="Times New Roman"/>
+          <w:sz w:val="28"/>
+        </w:rPr>
+        <w:t>-запрос. Получен план запроса и определена его стоимость.</w:t>
+      </w:r>
+    </w:p>
+    <w:p>
+      <w:pPr>
         <w:spacing w:before="240" w:line="240" w:lineRule="auto"/>
         <w:contextualSpacing/>
         <w:jc w:val="both"/>
@@ -641,6 +1245,70 @@
         <w:rPr>
           <w:rFonts w:ascii="Times New Roman" w:hAnsi="Times New Roman" w:cs="Times New Roman"/>
           <w:sz w:val="28"/>
+        </w:rPr>
+      </w:pPr>
+      <w:r>
+        <w:rPr>
+          <w:rFonts w:ascii="Times New Roman" w:hAnsi="Times New Roman" w:cs="Times New Roman"/>
+          <w:sz w:val="28"/>
+          <w:lang w:val="en-US"/>
+        </w:rPr>
+        <w:tab/>
+      </w:r>
+      <w:r>
+        <w:rPr>
+          <w:rFonts w:ascii="Times New Roman" w:hAnsi="Times New Roman" w:cs="Times New Roman"/>
+          <w:sz w:val="28"/>
+        </w:rPr>
+        <w:t>Создан</w:t>
+      </w:r>
+      <w:r>
+        <w:rPr>
+          <w:rFonts w:ascii="Times New Roman" w:hAnsi="Times New Roman" w:cs="Times New Roman"/>
+          <w:sz w:val="28"/>
+        </w:rPr>
+        <w:t xml:space="preserve"> </w:t>
+      </w:r>
+      <w:proofErr w:type="spellStart"/>
+      <w:r>
+        <w:rPr>
+          <w:rFonts w:ascii="Times New Roman" w:hAnsi="Times New Roman" w:cs="Times New Roman"/>
+          <w:sz w:val="28"/>
+        </w:rPr>
+        <w:t>некластеризованный</w:t>
+      </w:r>
+      <w:proofErr w:type="spellEnd"/>
+      <w:r>
+        <w:rPr>
+          <w:rFonts w:ascii="Times New Roman" w:hAnsi="Times New Roman" w:cs="Times New Roman"/>
+          <w:sz w:val="28"/>
+        </w:rPr>
+        <w:t xml:space="preserve"> фильтруемый индекс, уменьшающий стоимость </w:t>
+      </w:r>
+      <w:r>
+        <w:rPr>
+          <w:rFonts w:ascii="Times New Roman" w:hAnsi="Times New Roman" w:cs="Times New Roman"/>
+          <w:sz w:val="28"/>
+          <w:lang w:val="en-US"/>
+        </w:rPr>
+        <w:t>SELECT</w:t>
+      </w:r>
+      <w:r>
+        <w:rPr>
+          <w:rFonts w:ascii="Times New Roman" w:hAnsi="Times New Roman" w:cs="Times New Roman"/>
+          <w:sz w:val="28"/>
+        </w:rPr>
+        <w:t>-запроса.</w:t>
+      </w:r>
+    </w:p>
+    <w:p>
+      <w:pPr>
+        <w:spacing w:before="240" w:line="240" w:lineRule="auto"/>
+        <w:contextualSpacing/>
+        <w:jc w:val="both"/>
+        <w:rPr>
+          <w:rFonts w:ascii="Times New Roman" w:hAnsi="Times New Roman" w:cs="Times New Roman"/>
+          <w:sz w:val="28"/>
           <w:lang w:val="en-US"/>
         </w:rPr>
       </w:pPr>
@@ -649,7 +1317,6 @@
           <w:noProof/>
           <w:lang w:eastAsia="ru-RU"/>
         </w:rPr>
-        <w:lastRenderedPageBreak/>
         <w:drawing>
           <wp:inline distT="0" distB="0" distL="0" distR="0" wp14:anchorId="14585918" wp14:editId="796F3028">
             <wp:extent cx="5940425" cy="4062095"/>
@@ -689,6 +1356,109 @@
     </w:p>
     <w:p>
       <w:pPr>
+        <w:rPr>
+          <w:rFonts w:ascii="Times New Roman" w:hAnsi="Times New Roman" w:cs="Times New Roman"/>
+          <w:sz w:val="28"/>
+          <w:lang w:val="en-US"/>
+        </w:rPr>
+      </w:pPr>
+      <w:r>
+        <w:rPr>
+          <w:rFonts w:ascii="Times New Roman" w:hAnsi="Times New Roman" w:cs="Times New Roman"/>
+          <w:sz w:val="28"/>
+          <w:lang w:val="en-US"/>
+        </w:rPr>
+        <w:br w:type="page"/>
+      </w:r>
+    </w:p>
+    <w:p>
+      <w:pPr>
+        <w:spacing w:before="240" w:line="240" w:lineRule="auto"/>
+        <w:contextualSpacing/>
+        <w:jc w:val="both"/>
+        <w:rPr>
+          <w:rFonts w:ascii="Times New Roman" w:hAnsi="Times New Roman" w:cs="Times New Roman"/>
+          <w:sz w:val="28"/>
+        </w:rPr>
+      </w:pPr>
+      <w:r>
+        <w:rPr>
+          <w:rFonts w:ascii="Times New Roman" w:hAnsi="Times New Roman" w:cs="Times New Roman"/>
+          <w:sz w:val="28"/>
+          <w:lang w:val="en-US"/>
+        </w:rPr>
+        <w:lastRenderedPageBreak/>
+        <w:tab/>
+      </w:r>
+      <w:r>
+        <w:rPr>
+          <w:rFonts w:ascii="Times New Roman" w:hAnsi="Times New Roman" w:cs="Times New Roman"/>
+          <w:sz w:val="28"/>
+        </w:rPr>
+        <w:t xml:space="preserve">Создана таблица </w:t>
+      </w:r>
+      <w:r>
+        <w:rPr>
+          <w:rFonts w:ascii="Times New Roman" w:hAnsi="Times New Roman" w:cs="Times New Roman"/>
+          <w:sz w:val="28"/>
+          <w:lang w:val="en-US"/>
+        </w:rPr>
+        <w:t>TASK</w:t>
+      </w:r>
+      <w:r>
+        <w:rPr>
+          <w:rFonts w:ascii="Times New Roman" w:hAnsi="Times New Roman" w:cs="Times New Roman"/>
+          <w:sz w:val="28"/>
+        </w:rPr>
+        <w:t>5.</w:t>
+      </w:r>
+      <w:r>
+        <w:rPr>
+          <w:rFonts w:ascii="Times New Roman" w:hAnsi="Times New Roman" w:cs="Times New Roman"/>
+          <w:sz w:val="28"/>
+        </w:rPr>
+        <w:t xml:space="preserve"> Создан</w:t>
+      </w:r>
+      <w:r>
+        <w:rPr>
+          <w:rFonts w:ascii="Times New Roman" w:hAnsi="Times New Roman" w:cs="Times New Roman"/>
+          <w:sz w:val="28"/>
+        </w:rPr>
+        <w:t xml:space="preserve"> </w:t>
+      </w:r>
+      <w:proofErr w:type="spellStart"/>
+      <w:r>
+        <w:rPr>
+          <w:rFonts w:ascii="Times New Roman" w:hAnsi="Times New Roman" w:cs="Times New Roman"/>
+          <w:sz w:val="28"/>
+        </w:rPr>
+        <w:t>не</w:t>
+      </w:r>
+      <w:r>
+        <w:rPr>
+          <w:rFonts w:ascii="Times New Roman" w:hAnsi="Times New Roman" w:cs="Times New Roman"/>
+          <w:sz w:val="28"/>
+        </w:rPr>
+        <w:t>кластеризованный</w:t>
+      </w:r>
+      <w:proofErr w:type="spellEnd"/>
+      <w:r>
+        <w:rPr>
+          <w:rFonts w:ascii="Times New Roman" w:hAnsi="Times New Roman" w:cs="Times New Roman"/>
+          <w:sz w:val="28"/>
+        </w:rPr>
+        <w:t xml:space="preserve"> индекс. Оценен</w:t>
+      </w:r>
+      <w:r>
+        <w:rPr>
+          <w:rFonts w:ascii="Times New Roman" w:hAnsi="Times New Roman" w:cs="Times New Roman"/>
+          <w:sz w:val="28"/>
+        </w:rPr>
+        <w:t xml:space="preserve"> уровень фрагментации индекса.</w:t>
+      </w:r>
+    </w:p>
+    <w:p>
+      <w:pPr>
         <w:spacing w:before="240" w:line="240" w:lineRule="auto"/>
         <w:contextualSpacing/>
         <w:jc w:val="both"/>
@@ -748,6 +1518,83 @@
         <w:rPr>
           <w:rFonts w:ascii="Times New Roman" w:hAnsi="Times New Roman" w:cs="Times New Roman"/>
           <w:sz w:val="28"/>
+        </w:rPr>
+      </w:pPr>
+      <w:r>
+        <w:rPr>
+          <w:rFonts w:ascii="Times New Roman" w:hAnsi="Times New Roman" w:cs="Times New Roman"/>
+          <w:sz w:val="28"/>
+          <w:lang w:val="en-US"/>
+        </w:rPr>
+        <w:tab/>
+      </w:r>
+      <w:r>
+        <w:rPr>
+          <w:rFonts w:ascii="Times New Roman" w:hAnsi="Times New Roman" w:cs="Times New Roman"/>
+          <w:sz w:val="28"/>
+        </w:rPr>
+        <w:t>Разработан</w:t>
+      </w:r>
+      <w:r>
+        <w:rPr>
+          <w:rFonts w:ascii="Times New Roman" w:hAnsi="Times New Roman" w:cs="Times New Roman"/>
+          <w:sz w:val="28"/>
+        </w:rPr>
+        <w:t xml:space="preserve"> сценарий на </w:t>
+      </w:r>
+      <w:r>
+        <w:rPr>
+          <w:rFonts w:ascii="Times New Roman" w:hAnsi="Times New Roman" w:cs="Times New Roman"/>
+          <w:sz w:val="28"/>
+          <w:lang w:val="en-US"/>
+        </w:rPr>
+        <w:t>T</w:t>
+      </w:r>
+      <w:r>
+        <w:rPr>
+          <w:rFonts w:ascii="Times New Roman" w:hAnsi="Times New Roman" w:cs="Times New Roman"/>
+          <w:sz w:val="28"/>
+        </w:rPr>
+        <w:t>-</w:t>
+      </w:r>
+      <w:r>
+        <w:rPr>
+          <w:rFonts w:ascii="Times New Roman" w:hAnsi="Times New Roman" w:cs="Times New Roman"/>
+          <w:sz w:val="28"/>
+          <w:lang w:val="en-US"/>
+        </w:rPr>
+        <w:t>SQL</w:t>
+      </w:r>
+      <w:r>
+        <w:rPr>
+          <w:rFonts w:ascii="Times New Roman" w:hAnsi="Times New Roman" w:cs="Times New Roman"/>
+          <w:sz w:val="28"/>
+        </w:rPr>
+        <w:t>, выполнение которого приводит к уровню фрагме</w:t>
+      </w:r>
+      <w:r>
+        <w:rPr>
+          <w:rFonts w:ascii="Times New Roman" w:hAnsi="Times New Roman" w:cs="Times New Roman"/>
+          <w:sz w:val="28"/>
+        </w:rPr>
+        <w:t>нтации индекса выше 90%. Оценен</w:t>
+      </w:r>
+      <w:r>
+        <w:rPr>
+          <w:rFonts w:ascii="Times New Roman" w:hAnsi="Times New Roman" w:cs="Times New Roman"/>
+          <w:sz w:val="28"/>
+        </w:rPr>
+        <w:t xml:space="preserve"> уровень фрагментации индекса.</w:t>
+      </w:r>
+    </w:p>
+    <w:p>
+      <w:pPr>
+        <w:spacing w:before="240" w:line="240" w:lineRule="auto"/>
+        <w:contextualSpacing/>
+        <w:jc w:val="both"/>
+        <w:rPr>
+          <w:rFonts w:ascii="Times New Roman" w:hAnsi="Times New Roman" w:cs="Times New Roman"/>
+          <w:sz w:val="28"/>
           <w:lang w:val="en-US"/>
         </w:rPr>
       </w:pPr>
@@ -756,7 +1603,6 @@
           <w:noProof/>
           <w:lang w:eastAsia="ru-RU"/>
         </w:rPr>
-        <w:lastRenderedPageBreak/>
         <w:drawing>
           <wp:inline distT="0" distB="0" distL="0" distR="0" wp14:anchorId="22CE53D9" wp14:editId="31DFE883">
             <wp:extent cx="5940425" cy="4062095"/>
@@ -806,6 +1652,40 @@
       </w:pPr>
       <w:r>
         <w:rPr>
+          <w:rFonts w:ascii="Times New Roman" w:hAnsi="Times New Roman" w:cs="Times New Roman"/>
+          <w:sz w:val="28"/>
+          <w:lang w:val="en-US"/>
+        </w:rPr>
+        <w:lastRenderedPageBreak/>
+        <w:tab/>
+      </w:r>
+      <w:r>
+        <w:rPr>
+          <w:rFonts w:ascii="Times New Roman" w:hAnsi="Times New Roman" w:cs="Times New Roman"/>
+          <w:sz w:val="28"/>
+        </w:rPr>
+        <w:t>Выполнена процедура реорганизации индекса, оценен</w:t>
+      </w:r>
+      <w:r>
+        <w:rPr>
+          <w:rFonts w:ascii="Times New Roman" w:hAnsi="Times New Roman" w:cs="Times New Roman"/>
+          <w:sz w:val="28"/>
+        </w:rPr>
+        <w:t xml:space="preserve"> уровень фрагментации.</w:t>
+      </w:r>
+    </w:p>
+    <w:p>
+      <w:pPr>
+        <w:spacing w:before="240" w:line="240" w:lineRule="auto"/>
+        <w:contextualSpacing/>
+        <w:jc w:val="both"/>
+        <w:rPr>
+          <w:rFonts w:ascii="Times New Roman" w:hAnsi="Times New Roman" w:cs="Times New Roman"/>
+          <w:sz w:val="28"/>
+        </w:rPr>
+      </w:pPr>
+      <w:r>
+        <w:rPr>
           <w:noProof/>
           <w:lang w:eastAsia="ru-RU"/>
         </w:rPr>
@@ -854,6 +1734,32 @@
         <w:rPr>
           <w:rFonts w:ascii="Times New Roman" w:hAnsi="Times New Roman" w:cs="Times New Roman"/>
           <w:sz w:val="28"/>
+        </w:rPr>
+      </w:pPr>
+      <w:r>
+        <w:rPr>
+          <w:rFonts w:ascii="Times New Roman" w:hAnsi="Times New Roman" w:cs="Times New Roman"/>
+          <w:sz w:val="28"/>
+        </w:rPr>
+        <w:tab/>
+        <w:t>Выполнена процедура перестройки индекса и оценен</w:t>
+      </w:r>
+      <w:r>
+        <w:rPr>
+          <w:rFonts w:ascii="Times New Roman" w:hAnsi="Times New Roman" w:cs="Times New Roman"/>
+          <w:sz w:val="28"/>
+        </w:rPr>
+        <w:t xml:space="preserve"> уровень фрагментации индекса.</w:t>
+      </w:r>
+    </w:p>
+    <w:p>
+      <w:pPr>
+        <w:spacing w:before="240" w:line="240" w:lineRule="auto"/>
+        <w:contextualSpacing/>
+        <w:jc w:val="both"/>
+        <w:rPr>
+          <w:rFonts w:ascii="Times New Roman" w:hAnsi="Times New Roman" w:cs="Times New Roman"/>
+          <w:sz w:val="28"/>
           <w:lang w:val="en-US"/>
         </w:rPr>
       </w:pPr>
@@ -862,7 +1768,6 @@
           <w:noProof/>
           <w:lang w:eastAsia="ru-RU"/>
         </w:rPr>
-        <w:lastRenderedPageBreak/>
         <w:drawing>
           <wp:inline distT="0" distB="0" distL="0" distR="0" wp14:anchorId="62659227" wp14:editId="0324EAC7">
             <wp:extent cx="5940425" cy="4062095"/>
@@ -902,6 +1807,102 @@
     </w:p>
     <w:p>
       <w:pPr>
+        <w:rPr>
+          <w:rFonts w:ascii="Times New Roman" w:hAnsi="Times New Roman" w:cs="Times New Roman"/>
+          <w:sz w:val="28"/>
+          <w:lang w:val="en-US"/>
+        </w:rPr>
+      </w:pPr>
+      <w:r>
+        <w:rPr>
+          <w:rFonts w:ascii="Times New Roman" w:hAnsi="Times New Roman" w:cs="Times New Roman"/>
+          <w:sz w:val="28"/>
+          <w:lang w:val="en-US"/>
+        </w:rPr>
+        <w:br w:type="page"/>
+      </w:r>
+    </w:p>
+    <w:p>
+      <w:pPr>
+        <w:spacing w:before="240" w:line="240" w:lineRule="auto"/>
+        <w:contextualSpacing/>
+        <w:jc w:val="both"/>
+        <w:rPr>
+          <w:rFonts w:ascii="Times New Roman" w:hAnsi="Times New Roman" w:cs="Times New Roman"/>
+          <w:sz w:val="28"/>
+        </w:rPr>
+      </w:pPr>
+      <w:r>
+        <w:rPr>
+          <w:rFonts w:ascii="Times New Roman" w:hAnsi="Times New Roman" w:cs="Times New Roman"/>
+          <w:sz w:val="28"/>
+          <w:lang w:val="en-US"/>
+        </w:rPr>
+        <w:lastRenderedPageBreak/>
+        <w:tab/>
+      </w:r>
+      <w:r>
+        <w:rPr>
+          <w:rFonts w:ascii="Times New Roman" w:hAnsi="Times New Roman" w:cs="Times New Roman"/>
+          <w:sz w:val="28"/>
+        </w:rPr>
+        <w:t>Разработаны</w:t>
+      </w:r>
+      <w:r>
+        <w:rPr>
+          <w:rFonts w:ascii="Times New Roman" w:hAnsi="Times New Roman" w:cs="Times New Roman"/>
+          <w:sz w:val="28"/>
+        </w:rPr>
+        <w:t xml:space="preserve"> пример</w:t>
+      </w:r>
+      <w:r>
+        <w:rPr>
+          <w:rFonts w:ascii="Times New Roman" w:hAnsi="Times New Roman" w:cs="Times New Roman"/>
+          <w:sz w:val="28"/>
+        </w:rPr>
+        <w:t>ы, демонстрирующие</w:t>
+      </w:r>
+      <w:r>
+        <w:rPr>
+          <w:rFonts w:ascii="Times New Roman" w:hAnsi="Times New Roman" w:cs="Times New Roman"/>
+          <w:sz w:val="28"/>
+        </w:rPr>
+        <w:t xml:space="preserve"> применение параметра </w:t>
+      </w:r>
+      <w:r>
+        <w:rPr>
+          <w:rFonts w:ascii="Times New Roman" w:hAnsi="Times New Roman" w:cs="Times New Roman"/>
+          <w:sz w:val="28"/>
+          <w:lang w:val="en-US"/>
+        </w:rPr>
+        <w:t>FILLFACTOR</w:t>
+      </w:r>
+      <w:r>
+        <w:rPr>
+          <w:rFonts w:ascii="Times New Roman" w:hAnsi="Times New Roman" w:cs="Times New Roman"/>
+          <w:sz w:val="28"/>
+        </w:rPr>
+        <w:t xml:space="preserve"> при создании </w:t>
+      </w:r>
+      <w:proofErr w:type="spellStart"/>
+      <w:r>
+        <w:rPr>
+          <w:rFonts w:ascii="Times New Roman" w:hAnsi="Times New Roman" w:cs="Times New Roman"/>
+          <w:sz w:val="28"/>
+        </w:rPr>
+        <w:t>некластеризованного</w:t>
+      </w:r>
+      <w:proofErr w:type="spellEnd"/>
+      <w:r>
+        <w:rPr>
+          <w:rFonts w:ascii="Times New Roman" w:hAnsi="Times New Roman" w:cs="Times New Roman"/>
+          <w:sz w:val="28"/>
+        </w:rPr>
+        <w:t xml:space="preserve"> индекса.</w:t>
+      </w:r>
+    </w:p>
+    <w:p>
+      <w:pPr>
         <w:spacing w:before="240" w:line="240" w:lineRule="auto"/>
         <w:contextualSpacing/>
         <w:jc w:val="both"/>
@@ -964,13 +1965,11 @@
           <w:lang w:val="en-US"/>
         </w:rPr>
       </w:pPr>
-      <w:bookmarkStart w:id="0" w:name="_GoBack"/>
       <w:r>
         <w:rPr>
           <w:noProof/>
           <w:lang w:eastAsia="ru-RU"/>
         </w:rPr>
-        <w:lastRenderedPageBreak/>
         <w:drawing>
           <wp:inline distT="0" distB="0" distL="0" distR="0" wp14:anchorId="1B8A7863" wp14:editId="2A3A432E">
             <wp:extent cx="5940425" cy="4062095"/>
@@ -1007,6 +2006,66 @@
           </wp:inline>
         </w:drawing>
       </w:r>
+    </w:p>
+    <w:p>
+      <w:pPr>
+        <w:spacing w:before="240" w:after="240" w:line="240" w:lineRule="auto"/>
+        <w:ind w:firstLine="709"/>
+        <w:jc w:val="both"/>
+        <w:rPr>
+          <w:rFonts w:ascii="Times New Roman" w:hAnsi="Times New Roman" w:cs="Times New Roman"/>
+          <w:sz w:val="28"/>
+        </w:rPr>
+      </w:pPr>
+      <w:r>
+        <w:rPr>
+          <w:rFonts w:ascii="Times New Roman" w:hAnsi="Times New Roman" w:cs="Times New Roman"/>
+          <w:b/>
+          <w:sz w:val="28"/>
+        </w:rPr>
+        <w:t>Вывод</w:t>
+      </w:r>
+      <w:r>
+        <w:rPr>
+          <w:rFonts w:ascii="Times New Roman" w:hAnsi="Times New Roman" w:cs="Times New Roman"/>
+          <w:b/>
+          <w:sz w:val="28"/>
+        </w:rPr>
+        <w:t>:</w:t>
+      </w:r>
+      <w:r>
+        <w:rPr>
+          <w:rFonts w:ascii="Times New Roman" w:hAnsi="Times New Roman" w:cs="Times New Roman"/>
+          <w:b/>
+          <w:sz w:val="28"/>
+        </w:rPr>
+        <w:t xml:space="preserve"> изучены индексы, получены</w:t>
+      </w:r>
+      <w:r>
+        <w:rPr>
+          <w:rFonts w:ascii="Times New Roman" w:hAnsi="Times New Roman" w:cs="Times New Roman"/>
+          <w:b/>
+          <w:sz w:val="28"/>
+        </w:rPr>
+        <w:t xml:space="preserve"> навыки создания и применения</w:t>
+      </w:r>
+      <w:r>
+        <w:rPr>
+          <w:rFonts w:ascii="Times New Roman" w:hAnsi="Times New Roman" w:cs="Times New Roman"/>
+          <w:b/>
+          <w:sz w:val="28"/>
+        </w:rPr>
+        <w:t xml:space="preserve"> индексов</w:t>
+      </w:r>
+      <w:r>
+        <w:rPr>
+          <w:rFonts w:ascii="Times New Roman" w:hAnsi="Times New Roman" w:cs="Times New Roman"/>
+          <w:b/>
+          <w:sz w:val="28"/>
+        </w:rPr>
+        <w:t>.</w:t>
+      </w:r>
+      <w:bookmarkStart w:id="0" w:name="_GoBack"/>
       <w:bookmarkEnd w:id="0"/>
     </w:p>
     <w:sectPr>
